--- a/Lab7.docx
+++ b/Lab7.docx
@@ -757,528 +757,6 @@
             <wp:extent cx="2613887" cy="3429297"/>
             <wp:effectExtent l="0" t="0" r="0" b="0"/>
             <wp:docPr id="1" name="Picture 1"/>
-            <wp:cNvGraphicFramePr>
-              <a:graphicFrameLocks xmlns:a="http://schemas.openxmlformats.org/drawingml/2006/main" noChangeAspect="1"/>
-            </wp:cNvGraphicFramePr>
-            <a:graphic xmlns:a="http://schemas.openxmlformats.org/drawingml/2006/main">
-              <a:graphicData uri="http://schemas.openxmlformats.org/drawingml/2006/picture">
-                <pic:pic xmlns:pic="http://schemas.openxmlformats.org/drawingml/2006/picture">
-                  <pic:nvPicPr>
-                    <pic:cNvPr id="1" name=""/>
-                    <pic:cNvPicPr/>
-                  </pic:nvPicPr>
-                  <pic:blipFill>
-                    <a:blip r:embed="rId5"/>
-                    <a:stretch>
-                      <a:fillRect/>
-                    </a:stretch>
-                  </pic:blipFill>
-                  <pic:spPr>
-                    <a:xfrm>
-                      <a:off x="0" y="0"/>
-                      <a:ext cx="2613887" cy="3429297"/>
-                    </a:xfrm>
-                    <a:prstGeom prst="rect">
-                      <a:avLst/>
-                    </a:prstGeom>
-                  </pic:spPr>
-                </pic:pic>
-              </a:graphicData>
-            </a:graphic>
-          </wp:inline>
-        </w:drawing>
-      </w:r>
-    </w:p>
-    <w:p/>
-    <w:p>
-      <w:pPr>
-        <w:pStyle w:val="Textbody"/>
-        <w:jc w:val="left"/>
-        <w:rPr>
-          <w:rFonts w:cs="Times New Roman"/>
-          <w:szCs w:val="28"/>
-        </w:rPr>
-      </w:pPr>
-      <w:r>
-        <w:rPr>
-          <w:rFonts w:cs="Times New Roman"/>
-          <w:szCs w:val="28"/>
-        </w:rPr>
-        <w:t xml:space="preserve">Была создана таблица </w:t>
-      </w:r>
-      <w:r>
-        <w:rPr>
-          <w:rFonts w:cs="Times New Roman"/>
-          <w:szCs w:val="28"/>
-          <w:lang w:val="en-US"/>
-        </w:rPr>
-        <w:t>test</w:t>
-      </w:r>
-      <w:r>
-        <w:rPr>
-          <w:rFonts w:cs="Times New Roman"/>
-          <w:szCs w:val="28"/>
-        </w:rPr>
-        <w:t xml:space="preserve"> с одним полем “</w:t>
-      </w:r>
-      <w:r>
-        <w:rPr>
-          <w:rFonts w:cs="Times New Roman"/>
-          <w:szCs w:val="28"/>
-          <w:lang w:val="en-US"/>
-        </w:rPr>
-        <w:t>id</w:t>
-      </w:r>
-      <w:r>
-        <w:rPr>
-          <w:rFonts w:cs="Times New Roman"/>
-          <w:szCs w:val="28"/>
-        </w:rPr>
-        <w:t xml:space="preserve">”, </w:t>
-      </w:r>
-      <w:r>
-        <w:rPr>
-          <w:rFonts w:cs="Times New Roman"/>
-          <w:szCs w:val="28"/>
-        </w:rPr>
-        <w:t xml:space="preserve">в это поле были добавлены по очереди два значения, сначала 1, и  был выполнен коммит, потом 2, после которого создали точку сохранения. Удалили данные из таблицы </w:t>
-      </w:r>
-      <w:r>
-        <w:rPr>
-          <w:rFonts w:cs="Times New Roman"/>
-          <w:szCs w:val="28"/>
-          <w:lang w:val="en-US"/>
-        </w:rPr>
-        <w:t>test</w:t>
-      </w:r>
-      <w:r>
-        <w:rPr>
-          <w:rFonts w:cs="Times New Roman"/>
-          <w:szCs w:val="28"/>
-        </w:rPr>
-        <w:t xml:space="preserve">, вернулись к точке сохранения, все данные остались в таблице. Потом </w:t>
-      </w:r>
-      <w:r>
-        <w:rPr>
-          <w:rFonts w:cs="Times New Roman"/>
-          <w:szCs w:val="28"/>
-        </w:rPr>
-        <w:lastRenderedPageBreak/>
-        <w:t xml:space="preserve">вернулись к последнему подтверждению транзакции, в таблице осталось только одно значение </w:t>
-      </w:r>
-      <w:r>
-        <w:rPr>
-          <w:rFonts w:cs="Times New Roman"/>
-          <w:szCs w:val="28"/>
-        </w:rPr>
-        <w:t>1</w:t>
-      </w:r>
-      <w:r>
-        <w:rPr>
-          <w:rFonts w:cs="Times New Roman"/>
-          <w:szCs w:val="28"/>
-        </w:rPr>
-        <w:t>.</w:t>
-      </w:r>
-    </w:p>
-    <w:p>
-      <w:pPr>
-        <w:pStyle w:val="Textbody"/>
-        <w:jc w:val="left"/>
-        <w:rPr>
-          <w:rFonts w:cs="Times New Roman"/>
-          <w:szCs w:val="28"/>
-        </w:rPr>
-      </w:pPr>
-      <w:r>
-        <w:rPr>
-          <w:rFonts w:cs="Times New Roman"/>
-          <w:szCs w:val="28"/>
-        </w:rPr>
-        <w:t>Были проведены эксперименты,</w:t>
-      </w:r>
-      <w:r>
-        <w:rPr>
-          <w:rFonts w:cs="Times New Roman"/>
-          <w:szCs w:val="28"/>
-        </w:rPr>
-        <w:t xml:space="preserve"> показывающие основные возможности транзакц</w:t>
-      </w:r>
-      <w:r>
-        <w:rPr>
-          <w:rFonts w:cs="Times New Roman"/>
-          <w:szCs w:val="28"/>
-        </w:rPr>
-        <w:t>ий с различным уровнем изоляции:</w:t>
-      </w:r>
-    </w:p>
-    <w:p>
-      <w:pPr>
-        <w:pStyle w:val="Textbody"/>
-        <w:jc w:val="left"/>
-        <w:rPr>
-          <w:rFonts w:cs="Times New Roman"/>
-          <w:szCs w:val="28"/>
-        </w:rPr>
-      </w:pPr>
-    </w:p>
-    <w:p>
-      <w:pPr>
-        <w:pStyle w:val="Textbody"/>
-        <w:jc w:val="left"/>
-        <w:rPr>
-          <w:rFonts w:cs="Times New Roman"/>
-          <w:szCs w:val="28"/>
-        </w:rPr>
-      </w:pPr>
-    </w:p>
-    <w:p>
-      <w:pPr>
-        <w:pStyle w:val="Textbody"/>
-        <w:jc w:val="left"/>
-        <w:rPr>
-          <w:rFonts w:cs="Times New Roman"/>
-          <w:b/>
-          <w:szCs w:val="28"/>
-        </w:rPr>
-      </w:pPr>
-      <w:r>
-        <w:rPr>
-          <w:rFonts w:cs="Times New Roman"/>
-          <w:b/>
-          <w:szCs w:val="28"/>
-          <w:lang w:val="en-US"/>
-        </w:rPr>
-        <w:t>Snapshot</w:t>
-      </w:r>
-    </w:p>
-    <w:p>
-      <w:pPr>
-        <w:pStyle w:val="Textbody"/>
-        <w:jc w:val="left"/>
-        <w:rPr>
-          <w:rFonts w:cs="Times New Roman"/>
-          <w:b/>
-          <w:szCs w:val="28"/>
-        </w:rPr>
-      </w:pPr>
-      <w:r>
-        <w:rPr>
-          <w:rFonts w:cs="Times New Roman"/>
-          <w:szCs w:val="28"/>
-        </w:rPr>
-        <w:t>Уровень изолированности SNAPSHOT (уровень изолированности по умолчанию) означает, что этой транзакции видны лишь</w:t>
-      </w:r>
-      <w:r>
-        <w:rPr>
-          <w:rFonts w:cs="Times New Roman"/>
-          <w:szCs w:val="28"/>
-        </w:rPr>
-        <w:t xml:space="preserve"> те изменения, фиксация которых</w:t>
-      </w:r>
-      <w:r>
-        <w:rPr>
-          <w:rFonts w:cs="Times New Roman"/>
-          <w:szCs w:val="28"/>
-        </w:rPr>
-        <w:t xml:space="preserve"> произошла не позднее момента старта этой т</w:t>
-      </w:r>
-      <w:r>
-        <w:rPr>
-          <w:rFonts w:cs="Times New Roman"/>
-          <w:szCs w:val="28"/>
-        </w:rPr>
-        <w:t>ранзакции. Любые подтверждённые</w:t>
-      </w:r>
-      <w:r>
-        <w:rPr>
-          <w:rFonts w:cs="Times New Roman"/>
-          <w:szCs w:val="28"/>
-        </w:rPr>
-        <w:t xml:space="preserve"> изменения, сделанные другими конкурирующими</w:t>
-      </w:r>
-      <w:r>
-        <w:rPr>
-          <w:rFonts w:cs="Times New Roman"/>
-          <w:szCs w:val="28"/>
-        </w:rPr>
-        <w:t xml:space="preserve"> транзакциями, не будут видны в</w:t>
-      </w:r>
-      <w:r>
-        <w:rPr>
-          <w:rFonts w:cs="Times New Roman"/>
-          <w:szCs w:val="28"/>
-        </w:rPr>
-        <w:t xml:space="preserve"> такой транзакции в процессе ее активности без её пе</w:t>
-      </w:r>
-      <w:r>
-        <w:rPr>
-          <w:rFonts w:cs="Times New Roman"/>
-          <w:szCs w:val="28"/>
-        </w:rPr>
-        <w:t>резапуска. Чтобы увидеть эти</w:t>
-      </w:r>
-      <w:r>
-        <w:rPr>
-          <w:rFonts w:cs="Times New Roman"/>
-          <w:szCs w:val="28"/>
-        </w:rPr>
-        <w:t xml:space="preserve"> изменения, нужно завершить</w:t>
-      </w:r>
-      <w:r>
-        <w:rPr>
-          <w:rFonts w:cs="Times New Roman"/>
-          <w:szCs w:val="28"/>
-        </w:rPr>
-        <w:t xml:space="preserve"> транзакцию (подтвердить её иливыполнить полный</w:t>
-      </w:r>
-      <w:r>
-        <w:rPr>
-          <w:rFonts w:cs="Times New Roman"/>
-          <w:szCs w:val="28"/>
-        </w:rPr>
-        <w:t xml:space="preserve"> откат, но не откат на точку сохранения) и запустить транзакцию заново</w:t>
-      </w:r>
-      <w:r>
-        <w:rPr>
-          <w:rFonts w:cs="Times New Roman"/>
-          <w:b/>
-          <w:szCs w:val="28"/>
-        </w:rPr>
-        <w:t>.</w:t>
-      </w:r>
-    </w:p>
-    <w:p>
-      <w:pPr>
-        <w:pStyle w:val="Textbody"/>
-        <w:jc w:val="left"/>
-        <w:rPr>
-          <w:rFonts w:cs="Times New Roman"/>
-          <w:b/>
-          <w:szCs w:val="28"/>
-        </w:rPr>
-      </w:pPr>
-    </w:p>
-    <w:p>
-      <w:pPr>
-        <w:pStyle w:val="Textbody"/>
-        <w:jc w:val="left"/>
-        <w:rPr>
-          <w:rFonts w:cs="Times New Roman"/>
-          <w:b/>
-          <w:szCs w:val="28"/>
-        </w:rPr>
-      </w:pPr>
-      <w:r>
-        <w:rPr>
-          <w:noProof/>
-          <w:lang w:val="en-US" w:eastAsia="en-US" w:bidi="ar-SA"/>
-        </w:rPr>
-        <w:drawing>
-          <wp:inline distT="0" distB="0" distL="0" distR="0">
-            <wp:extent cx="5296359" cy="2042337"/>
-            <wp:effectExtent l="0" t="0" r="0" b="0"/>
-            <wp:docPr id="5" name="Picture 5"/>
-            <wp:cNvGraphicFramePr>
-              <a:graphicFrameLocks xmlns:a="http://schemas.openxmlformats.org/drawingml/2006/main" noChangeAspect="1"/>
-            </wp:cNvGraphicFramePr>
-            <a:graphic xmlns:a="http://schemas.openxmlformats.org/drawingml/2006/main">
-              <a:graphicData uri="http://schemas.openxmlformats.org/drawingml/2006/picture">
-                <pic:pic xmlns:pic="http://schemas.openxmlformats.org/drawingml/2006/picture">
-                  <pic:nvPicPr>
-                    <pic:cNvPr id="1" name=""/>
-                    <pic:cNvPicPr/>
-                  </pic:nvPicPr>
-                  <pic:blipFill>
-                    <a:blip r:embed="rId6"/>
-                    <a:stretch>
-                      <a:fillRect/>
-                    </a:stretch>
-                  </pic:blipFill>
-                  <pic:spPr>
-                    <a:xfrm>
-                      <a:off x="0" y="0"/>
-                      <a:ext cx="5296359" cy="2042337"/>
-                    </a:xfrm>
-                    <a:prstGeom prst="rect">
-                      <a:avLst/>
-                    </a:prstGeom>
-                  </pic:spPr>
-                </pic:pic>
-              </a:graphicData>
-            </a:graphic>
-          </wp:inline>
-        </w:drawing>
-      </w:r>
-    </w:p>
-    <w:p>
-      <w:pPr>
-        <w:pStyle w:val="Textbody"/>
-        <w:ind w:left="720"/>
-        <w:jc w:val="center"/>
-        <w:rPr>
-          <w:rFonts w:cs="Times New Roman"/>
-          <w:szCs w:val="28"/>
-        </w:rPr>
-      </w:pPr>
-      <w:r>
-        <w:rPr>
-          <w:rFonts w:cs="Times New Roman"/>
-          <w:szCs w:val="28"/>
-        </w:rPr>
-        <w:t>Рис.1. Пример</w:t>
-      </w:r>
-    </w:p>
-    <w:p>
-      <w:pPr>
-        <w:pStyle w:val="Textbody"/>
-        <w:ind w:left="720"/>
-        <w:jc w:val="left"/>
-        <w:rPr>
-          <w:rFonts w:cs="Times New Roman"/>
-          <w:szCs w:val="28"/>
-        </w:rPr>
-      </w:pPr>
-      <w:r>
-        <w:rPr>
-          <w:rFonts w:cs="Times New Roman"/>
-          <w:szCs w:val="28"/>
-        </w:rPr>
-        <w:t>На рисунке 1 видно, что при подключении двух клиентов один вставил в таблицу новое значение (3), но второй клиент не видит изменений.</w:t>
-      </w:r>
-    </w:p>
-    <w:p>
-      <w:pPr>
-        <w:pStyle w:val="Textbody"/>
-        <w:ind w:left="720"/>
-        <w:jc w:val="left"/>
-        <w:rPr>
-          <w:rFonts w:cs="Times New Roman"/>
-          <w:szCs w:val="28"/>
-        </w:rPr>
-      </w:pPr>
-    </w:p>
-    <w:p>
-      <w:pPr>
-        <w:pStyle w:val="Textbody"/>
-        <w:jc w:val="left"/>
-        <w:rPr>
-          <w:rFonts w:cs="Times New Roman"/>
-          <w:b/>
-          <w:szCs w:val="28"/>
-        </w:rPr>
-      </w:pPr>
-      <w:r>
-        <w:rPr>
-          <w:rFonts w:cs="Times New Roman"/>
-          <w:b/>
-          <w:szCs w:val="28"/>
-          <w:lang w:val="en-US"/>
-        </w:rPr>
-        <w:lastRenderedPageBreak/>
-        <w:t>Snapshottablestability</w:t>
-      </w:r>
-    </w:p>
-    <w:p>
-      <w:pPr>
-        <w:pStyle w:val="Textbody"/>
-        <w:jc w:val="left"/>
-        <w:rPr>
-          <w:rFonts w:cs="Times New Roman"/>
-          <w:szCs w:val="28"/>
-          <w:lang w:val="en-US"/>
-        </w:rPr>
-      </w:pPr>
-      <w:r>
-        <w:rPr>
-          <w:rFonts w:cs="Times New Roman"/>
-          <w:szCs w:val="28"/>
-        </w:rPr>
-        <w:t>Уровень изоляции транзакции SNAPSHOT TABLE STABILITY позволяет, как и в случае SNAPSHOT, также видеть только те изменения</w:t>
-      </w:r>
-      <w:r>
-        <w:rPr>
-          <w:rFonts w:cs="Times New Roman"/>
-          <w:szCs w:val="28"/>
-        </w:rPr>
-        <w:t>, фиксация которых произошла не</w:t>
-      </w:r>
-      <w:r>
-        <w:rPr>
-          <w:rFonts w:cs="Times New Roman"/>
-          <w:szCs w:val="28"/>
-        </w:rPr>
-        <w:t>позднее момента старта этой транзакции. При это</w:t>
-      </w:r>
-      <w:r>
-        <w:rPr>
-          <w:rFonts w:cs="Times New Roman"/>
-          <w:szCs w:val="28"/>
-        </w:rPr>
-        <w:t>м после старта такой транзакции</w:t>
-      </w:r>
-      <w:r>
-        <w:rPr>
-          <w:rFonts w:cs="Times New Roman"/>
-          <w:szCs w:val="28"/>
-        </w:rPr>
-        <w:t xml:space="preserve"> в других клиентских транзакциях невозможно </w:t>
-      </w:r>
-      <w:r>
-        <w:rPr>
-          <w:rFonts w:cs="Times New Roman"/>
-          <w:szCs w:val="28"/>
-        </w:rPr>
-        <w:t>выполнение изменений ни в каких</w:t>
-      </w:r>
-      <w:r>
-        <w:rPr>
-          <w:rFonts w:cs="Times New Roman"/>
-          <w:szCs w:val="28"/>
-        </w:rPr>
-        <w:t xml:space="preserve"> таблицах этой базы данных, уже каким-либо образом</w:t>
-      </w:r>
-      <w:r>
-        <w:rPr>
-          <w:rFonts w:cs="Times New Roman"/>
-          <w:szCs w:val="28"/>
-        </w:rPr>
-        <w:t xml:space="preserve"> измененных первой транзакцией.</w:t>
-      </w:r>
-      <w:r>
-        <w:rPr>
-          <w:rFonts w:cs="Times New Roman"/>
-          <w:szCs w:val="28"/>
-        </w:rPr>
-        <w:t xml:space="preserve"> Все такие попытки в параллельных транзакциях прив</w:t>
-      </w:r>
-      <w:r>
-        <w:rPr>
-          <w:rFonts w:cs="Times New Roman"/>
-          <w:szCs w:val="28"/>
-        </w:rPr>
-        <w:t>едут к исключениям базы данных.</w:t>
-      </w:r>
-      <w:r>
-        <w:rPr>
-          <w:rFonts w:cs="Times New Roman"/>
-          <w:szCs w:val="28"/>
-        </w:rPr>
-        <w:t xml:space="preserve"> Просматривать любые данные другие транзакции могут совершенно свободно.</w:t>
-      </w:r>
-    </w:p>
-    <w:p/>
-    <w:p/>
-    <w:p>
-      <w:r>
-        <w:rPr>
-          <w:lang w:val="en-US"/>
-        </w:rPr>
-        <w:drawing>
-          <wp:inline distT="0" distB="0" distL="0" distR="0">
-            <wp:extent cx="5943600" cy="1280795"/>
-            <wp:effectExtent l="0" t="0" r="0" b="0"/>
-            <wp:docPr id="2" name="Picture 2"/>
             <wp:cNvGraphicFramePr>
               <a:graphicFrameLocks xmlns:a="http://schemas.openxmlformats.org/drawingml/2006/main" noChangeAspect="1"/>
             </wp:cNvGraphicFramePr>
@@ -1298,7 +776,7 @@
                   <pic:spPr>
                     <a:xfrm>
                       <a:off x="0" y="0"/>
-                      <a:ext cx="5943600" cy="1280795"/>
+                      <a:ext cx="2613887" cy="3429297"/>
                     </a:xfrm>
                     <a:prstGeom prst="rect">
                       <a:avLst/>
@@ -1311,50 +789,296 @@
         </w:drawing>
       </w:r>
     </w:p>
-    <w:p>
-      <w:pPr>
-        <w:pStyle w:val="Textbody"/>
-        <w:jc w:val="center"/>
-        <w:rPr>
-          <w:rFonts w:cs="Times New Roman"/>
-          <w:szCs w:val="28"/>
-        </w:rPr>
-      </w:pPr>
-      <w:r>
-        <w:rPr>
-          <w:rFonts w:cs="Times New Roman"/>
-          <w:szCs w:val="28"/>
-        </w:rPr>
-        <w:t>Рис. 2. Пример</w:t>
-      </w:r>
-    </w:p>
-    <w:p>
-      <w:pPr>
-        <w:pStyle w:val="Textbody"/>
-        <w:jc w:val="left"/>
-        <w:rPr>
-          <w:rFonts w:cs="Times New Roman"/>
-          <w:szCs w:val="28"/>
-        </w:rPr>
-      </w:pPr>
-      <w:r>
-        <w:rPr>
-          <w:rFonts w:cs="Times New Roman"/>
-          <w:szCs w:val="28"/>
-        </w:rPr>
-        <w:t>На рисунке 2 два клиента подключены к БД: первый добавил данные в таблицу, при этом второй не может завершить процесс вставки.</w:t>
-      </w:r>
-    </w:p>
-    <w:p>
-      <w:r>
-        <w:rPr>
+    <w:p/>
+    <w:p>
+      <w:pPr>
+        <w:pStyle w:val="Textbody"/>
+        <w:jc w:val="left"/>
+        <w:rPr>
+          <w:rFonts w:cs="Times New Roman"/>
+          <w:szCs w:val="28"/>
+        </w:rPr>
+      </w:pPr>
+      <w:r>
+        <w:rPr>
+          <w:rFonts w:cs="Times New Roman"/>
+          <w:szCs w:val="28"/>
+        </w:rPr>
+        <w:t xml:space="preserve">Была создана таблица </w:t>
+      </w:r>
+      <w:r>
+        <w:rPr>
+          <w:rFonts w:cs="Times New Roman"/>
+          <w:szCs w:val="28"/>
           <w:lang w:val="en-US"/>
+        </w:rPr>
+        <w:t>test</w:t>
+      </w:r>
+      <w:r>
+        <w:rPr>
+          <w:rFonts w:cs="Times New Roman"/>
+          <w:szCs w:val="28"/>
+        </w:rPr>
+        <w:t xml:space="preserve"> с одним полем “</w:t>
+      </w:r>
+      <w:r>
+        <w:rPr>
+          <w:rFonts w:cs="Times New Roman"/>
+          <w:szCs w:val="28"/>
+          <w:lang w:val="en-US"/>
+        </w:rPr>
+        <w:t>id</w:t>
+      </w:r>
+      <w:r>
+        <w:rPr>
+          <w:rFonts w:cs="Times New Roman"/>
+          <w:szCs w:val="28"/>
+        </w:rPr>
+        <w:t xml:space="preserve">”, </w:t>
+      </w:r>
+      <w:r>
+        <w:rPr>
+          <w:rFonts w:cs="Times New Roman"/>
+          <w:szCs w:val="28"/>
+        </w:rPr>
+        <w:t xml:space="preserve">в это поле были добавлены по очереди два значения, сначала 1, и  был выполнен коммит, потом 2, после которого создали точку сохранения. Удалили данные из таблицы </w:t>
+      </w:r>
+      <w:r>
+        <w:rPr>
+          <w:rFonts w:cs="Times New Roman"/>
+          <w:szCs w:val="28"/>
+          <w:lang w:val="en-US"/>
+        </w:rPr>
+        <w:t>test</w:t>
+      </w:r>
+      <w:r>
+        <w:rPr>
+          <w:rFonts w:cs="Times New Roman"/>
+          <w:szCs w:val="28"/>
+        </w:rPr>
+        <w:t xml:space="preserve">, вернулись к точке сохранения, все данные остались в таблице. Потом </w:t>
+      </w:r>
+      <w:r>
+        <w:rPr>
+          <w:rFonts w:cs="Times New Roman"/>
+          <w:szCs w:val="28"/>
+        </w:rPr>
+        <w:lastRenderedPageBreak/>
+        <w:t xml:space="preserve">вернулись к последнему подтверждению транзакции, в таблице осталось только одно значение </w:t>
+      </w:r>
+      <w:r>
+        <w:rPr>
+          <w:rFonts w:cs="Times New Roman"/>
+          <w:szCs w:val="28"/>
+        </w:rPr>
+        <w:t>1</w:t>
+      </w:r>
+      <w:r>
+        <w:rPr>
+          <w:rFonts w:cs="Times New Roman"/>
+          <w:szCs w:val="28"/>
+        </w:rPr>
+        <w:t>.</w:t>
+      </w:r>
+    </w:p>
+    <w:p>
+      <w:pPr>
+        <w:pStyle w:val="Textbody"/>
+        <w:jc w:val="left"/>
+        <w:rPr>
+          <w:rFonts w:cs="Times New Roman"/>
+          <w:szCs w:val="28"/>
+        </w:rPr>
+      </w:pPr>
+      <w:r>
+        <w:rPr>
+          <w:rFonts w:cs="Times New Roman"/>
+          <w:szCs w:val="28"/>
+        </w:rPr>
+        <w:t>Были проведены эксперименты,</w:t>
+      </w:r>
+      <w:r>
+        <w:rPr>
+          <w:rFonts w:cs="Times New Roman"/>
+          <w:szCs w:val="28"/>
+        </w:rPr>
+        <w:t xml:space="preserve"> показывающие основные возможности транзакц</w:t>
+      </w:r>
+      <w:r>
+        <w:rPr>
+          <w:rFonts w:cs="Times New Roman"/>
+          <w:szCs w:val="28"/>
+        </w:rPr>
+        <w:t>ий с различным уровнем изоляции:</w:t>
+      </w:r>
+    </w:p>
+    <w:p>
+      <w:pPr>
+        <w:pStyle w:val="Textbody"/>
+        <w:jc w:val="left"/>
+        <w:rPr>
+          <w:rFonts w:cs="Times New Roman"/>
+          <w:szCs w:val="28"/>
+        </w:rPr>
+      </w:pPr>
+    </w:p>
+    <w:p>
+      <w:pPr>
+        <w:pStyle w:val="Textbody"/>
+        <w:jc w:val="left"/>
+        <w:rPr>
+          <w:rFonts w:cs="Times New Roman"/>
+          <w:szCs w:val="28"/>
+        </w:rPr>
+      </w:pPr>
+    </w:p>
+    <w:p>
+      <w:pPr>
+        <w:pStyle w:val="Textbody"/>
+        <w:jc w:val="left"/>
+        <w:rPr>
+          <w:rFonts w:cs="Times New Roman"/>
+          <w:b/>
+          <w:szCs w:val="28"/>
+        </w:rPr>
+      </w:pPr>
+      <w:r>
+        <w:rPr>
+          <w:rFonts w:cs="Times New Roman"/>
+          <w:b/>
+          <w:szCs w:val="28"/>
+          <w:lang w:val="en-US"/>
+        </w:rPr>
+        <w:t>Snapshot</w:t>
+      </w:r>
+    </w:p>
+    <w:p>
+      <w:pPr>
+        <w:pStyle w:val="Textbody"/>
+        <w:jc w:val="left"/>
+        <w:rPr>
+          <w:rFonts w:cs="Times New Roman"/>
+          <w:b/>
+          <w:szCs w:val="28"/>
+        </w:rPr>
+      </w:pPr>
+      <w:r>
+        <w:rPr>
+          <w:rFonts w:cs="Times New Roman"/>
+          <w:szCs w:val="28"/>
+        </w:rPr>
+        <w:t>Уровень изолированности SNAPSHOT (уровень изолированности по умолчанию) означает, что этой транзакции видны лишь</w:t>
+      </w:r>
+      <w:r>
+        <w:rPr>
+          <w:rFonts w:cs="Times New Roman"/>
+          <w:szCs w:val="28"/>
+        </w:rPr>
+        <w:t xml:space="preserve"> те изменения, фиксация которых</w:t>
+      </w:r>
+      <w:r>
+        <w:rPr>
+          <w:rFonts w:cs="Times New Roman"/>
+          <w:szCs w:val="28"/>
+        </w:rPr>
+        <w:t xml:space="preserve"> произошла не позднее момента старта этой т</w:t>
+      </w:r>
+      <w:r>
+        <w:rPr>
+          <w:rFonts w:cs="Times New Roman"/>
+          <w:szCs w:val="28"/>
+        </w:rPr>
+        <w:t>ранзакции. Любые подтверждённые</w:t>
+      </w:r>
+      <w:r>
+        <w:rPr>
+          <w:rFonts w:cs="Times New Roman"/>
+          <w:szCs w:val="28"/>
+        </w:rPr>
+        <w:t xml:space="preserve"> изменения, сделанные другими конкурирующими</w:t>
+      </w:r>
+      <w:r>
+        <w:rPr>
+          <w:rFonts w:cs="Times New Roman"/>
+          <w:szCs w:val="28"/>
+        </w:rPr>
+        <w:t xml:space="preserve"> транзакциями, не будут видны в</w:t>
+      </w:r>
+      <w:r>
+        <w:rPr>
+          <w:rFonts w:cs="Times New Roman"/>
+          <w:szCs w:val="28"/>
+        </w:rPr>
+        <w:t xml:space="preserve"> такой транзакции в процессе ее активности без её пе</w:t>
+      </w:r>
+      <w:r>
+        <w:rPr>
+          <w:rFonts w:cs="Times New Roman"/>
+          <w:szCs w:val="28"/>
+        </w:rPr>
+        <w:t>резапуска. Чтобы увидеть эти</w:t>
+      </w:r>
+      <w:r>
+        <w:rPr>
+          <w:rFonts w:cs="Times New Roman"/>
+          <w:szCs w:val="28"/>
+        </w:rPr>
+        <w:t xml:space="preserve"> изменения, нужно завершить</w:t>
+      </w:r>
+      <w:r>
+        <w:rPr>
+          <w:rFonts w:cs="Times New Roman"/>
+          <w:szCs w:val="28"/>
+        </w:rPr>
+        <w:t xml:space="preserve"> транзакцию (подтвердить её иливыполнить полный</w:t>
+      </w:r>
+      <w:r>
+        <w:rPr>
+          <w:rFonts w:cs="Times New Roman"/>
+          <w:szCs w:val="28"/>
+        </w:rPr>
+        <w:t xml:space="preserve"> откат, но не откат на точку сохранения) и запустить транзакцию заново</w:t>
+      </w:r>
+      <w:r>
+        <w:rPr>
+          <w:rFonts w:cs="Times New Roman"/>
+          <w:b/>
+          <w:szCs w:val="28"/>
+        </w:rPr>
+        <w:t>.</w:t>
+      </w:r>
+    </w:p>
+    <w:p>
+      <w:pPr>
+        <w:pStyle w:val="Textbody"/>
+        <w:jc w:val="left"/>
+        <w:rPr>
+          <w:rFonts w:cs="Times New Roman"/>
+          <w:b/>
+          <w:szCs w:val="28"/>
+        </w:rPr>
+      </w:pPr>
+    </w:p>
+    <w:p>
+      <w:pPr>
+        <w:pStyle w:val="Textbody"/>
+        <w:jc w:val="left"/>
+        <w:rPr>
+          <w:rFonts w:cs="Times New Roman"/>
+          <w:b/>
+          <w:szCs w:val="28"/>
+        </w:rPr>
+      </w:pPr>
+      <w:r>
+        <w:rPr>
+          <w:noProof/>
+          <w:lang w:val="en-US" w:eastAsia="en-US" w:bidi="ar-SA"/>
         </w:rPr>
         <w:drawing>
           <wp:inline distT="0" distB="0" distL="0" distR="0">
-            <wp:extent cx="5943600" cy="1191260"/>
-            <wp:effectExtent l="0" t="0" r="0" b="8890"/>
-            <wp:docPr id="3" name="Picture 3"/>
+            <wp:extent cx="5296359" cy="2042337"/>
+            <wp:effectExtent l="0" t="0" r="0" b="0"/>
+            <wp:docPr id="5" name="Picture 5"/>
             <wp:cNvGraphicFramePr>
               <a:graphicFrameLocks xmlns:a="http://schemas.openxmlformats.org/drawingml/2006/main" noChangeAspect="1"/>
             </wp:cNvGraphicFramePr>
@@ -1374,7 +1098,7 @@
                   <pic:spPr>
                     <a:xfrm>
                       <a:off x="0" y="0"/>
-                      <a:ext cx="5943600" cy="1191260"/>
+                      <a:ext cx="5296359" cy="2042337"/>
                     </a:xfrm>
                     <a:prstGeom prst="rect">
                       <a:avLst/>
@@ -1390,6 +1114,7 @@
     <w:p>
       <w:pPr>
         <w:pStyle w:val="Textbody"/>
+        <w:ind w:left="720"/>
         <w:jc w:val="center"/>
         <w:rPr>
           <w:rFonts w:cs="Times New Roman"/>
@@ -1401,37 +1126,159 @@
           <w:rFonts w:cs="Times New Roman"/>
           <w:szCs w:val="28"/>
         </w:rPr>
-        <w:t>Рис. 3. Пример</w:t>
-      </w:r>
-    </w:p>
-    <w:p>
-      <w:pPr>
-        <w:pStyle w:val="Textbody"/>
-        <w:jc w:val="left"/>
-        <w:rPr>
-          <w:rFonts w:cs="Times New Roman"/>
-          <w:szCs w:val="28"/>
-        </w:rPr>
-      </w:pPr>
-      <w:r>
-        <w:rPr>
-          <w:rFonts w:cs="Times New Roman"/>
-          <w:szCs w:val="28"/>
-        </w:rPr>
-        <w:t>На рисунке 3 видно, что после того, как первый клиент подтвердил транзакцию, второй клиент завершил операцию вставки данных.</w:t>
-      </w:r>
-    </w:p>
-    <w:p>
-      <w:r>
-        <w:rPr>
+        <w:t>Рис.1. Пример</w:t>
+      </w:r>
+    </w:p>
+    <w:p>
+      <w:pPr>
+        <w:pStyle w:val="Textbody"/>
+        <w:ind w:left="720"/>
+        <w:jc w:val="left"/>
+        <w:rPr>
+          <w:rFonts w:cs="Times New Roman"/>
+          <w:szCs w:val="28"/>
+        </w:rPr>
+      </w:pPr>
+      <w:r>
+        <w:rPr>
+          <w:rFonts w:cs="Times New Roman"/>
+          <w:szCs w:val="28"/>
+        </w:rPr>
+        <w:t>На рисунке 1 видно, что при подключении двух клиентов один вставил в таблицу новое значение (3), но второй клиент не видит изменений.</w:t>
+      </w:r>
+    </w:p>
+    <w:p>
+      <w:pPr>
+        <w:pStyle w:val="Textbody"/>
+        <w:ind w:left="720"/>
+        <w:jc w:val="left"/>
+        <w:rPr>
+          <w:rFonts w:cs="Times New Roman"/>
+          <w:szCs w:val="28"/>
+        </w:rPr>
+      </w:pPr>
+    </w:p>
+    <w:p>
+      <w:pPr>
+        <w:pStyle w:val="Textbody"/>
+        <w:jc w:val="left"/>
+        <w:rPr>
+          <w:rFonts w:cs="Times New Roman"/>
+          <w:b/>
+          <w:szCs w:val="28"/>
+        </w:rPr>
+      </w:pPr>
+      <w:r>
+        <w:rPr>
+          <w:rFonts w:cs="Times New Roman"/>
+          <w:b/>
+          <w:szCs w:val="28"/>
           <w:lang w:val="en-US"/>
         </w:rPr>
         <w:lastRenderedPageBreak/>
+        <w:t>Snapshottablestability</w:t>
+      </w:r>
+    </w:p>
+    <w:p>
+      <w:pPr>
+        <w:pStyle w:val="Textbody"/>
+        <w:jc w:val="left"/>
+        <w:rPr>
+          <w:rFonts w:cs="Times New Roman"/>
+          <w:szCs w:val="28"/>
+          <w:lang w:val="en-US"/>
+        </w:rPr>
+      </w:pPr>
+      <w:r>
+        <w:rPr>
+          <w:rFonts w:cs="Times New Roman"/>
+          <w:szCs w:val="28"/>
+        </w:rPr>
+        <w:t>Уровень изоляции транзакции SNAPSHOT TABLE STABILITY позволяет, как и в случае SNAPSHOT, также видеть только те изменения</w:t>
+      </w:r>
+      <w:r>
+        <w:rPr>
+          <w:rFonts w:cs="Times New Roman"/>
+          <w:szCs w:val="28"/>
+        </w:rPr>
+        <w:t>, фиксация которых произошла не</w:t>
+      </w:r>
+      <w:r>
+        <w:rPr>
+          <w:rFonts w:cs="Times New Roman"/>
+          <w:szCs w:val="28"/>
+        </w:rPr>
+        <w:t>позднее момента старта этой транзакции. При это</w:t>
+      </w:r>
+      <w:r>
+        <w:rPr>
+          <w:rFonts w:cs="Times New Roman"/>
+          <w:szCs w:val="28"/>
+        </w:rPr>
+        <w:t>м после старта такой транзакции</w:t>
+      </w:r>
+      <w:r>
+        <w:rPr>
+          <w:rFonts w:cs="Times New Roman"/>
+          <w:szCs w:val="28"/>
+        </w:rPr>
+        <w:t xml:space="preserve"> в других клиентских транзакциях невозможно </w:t>
+      </w:r>
+      <w:r>
+        <w:rPr>
+          <w:rFonts w:cs="Times New Roman"/>
+          <w:szCs w:val="28"/>
+        </w:rPr>
+        <w:t>выполнение изменений ни в каких</w:t>
+      </w:r>
+      <w:r>
+        <w:rPr>
+          <w:rFonts w:cs="Times New Roman"/>
+          <w:szCs w:val="28"/>
+        </w:rPr>
+        <w:t xml:space="preserve"> таблицах этой базы данных, уже каким-либо образом</w:t>
+      </w:r>
+      <w:r>
+        <w:rPr>
+          <w:rFonts w:cs="Times New Roman"/>
+          <w:szCs w:val="28"/>
+        </w:rPr>
+        <w:t xml:space="preserve"> измененных первой транзакцией.</w:t>
+      </w:r>
+      <w:r>
+        <w:rPr>
+          <w:rFonts w:cs="Times New Roman"/>
+          <w:szCs w:val="28"/>
+        </w:rPr>
+        <w:t xml:space="preserve"> Все такие попытки в параллельных транзакциях прив</w:t>
+      </w:r>
+      <w:r>
+        <w:rPr>
+          <w:rFonts w:cs="Times New Roman"/>
+          <w:szCs w:val="28"/>
+        </w:rPr>
+        <w:t>едут к исключениям базы данных.</w:t>
+      </w:r>
+      <w:r>
+        <w:rPr>
+          <w:rFonts w:cs="Times New Roman"/>
+          <w:szCs w:val="28"/>
+        </w:rPr>
+        <w:t xml:space="preserve"> Просматривать любые данные другие транзакции могут совершенно свободно.</w:t>
+      </w:r>
+    </w:p>
+    <w:p/>
+    <w:p/>
+    <w:p>
+      <w:r>
+        <w:rPr>
+          <w:lang w:val="en-US"/>
+        </w:rPr>
         <w:drawing>
           <wp:inline distT="0" distB="0" distL="0" distR="0">
-            <wp:extent cx="4938188" cy="3856054"/>
+            <wp:extent cx="5943600" cy="1280795"/>
             <wp:effectExtent l="0" t="0" r="0" b="0"/>
-            <wp:docPr id="4" name="Picture 4"/>
+            <wp:docPr id="2" name="Picture 2"/>
             <wp:cNvGraphicFramePr>
               <a:graphicFrameLocks xmlns:a="http://schemas.openxmlformats.org/drawingml/2006/main" noChangeAspect="1"/>
             </wp:cNvGraphicFramePr>
@@ -1451,7 +1298,7 @@
                   <pic:spPr>
                     <a:xfrm>
                       <a:off x="0" y="0"/>
-                      <a:ext cx="4938188" cy="3856054"/>
+                      <a:ext cx="5943600" cy="1280795"/>
                     </a:xfrm>
                     <a:prstGeom prst="rect">
                       <a:avLst/>
@@ -1467,147 +1314,47 @@
     <w:p>
       <w:pPr>
         <w:pStyle w:val="Textbody"/>
-        <w:jc w:val="left"/>
-        <w:rPr>
-          <w:rFonts w:cs="Times New Roman"/>
-          <w:szCs w:val="28"/>
-        </w:rPr>
-      </w:pPr>
-      <w:r>
-        <w:rPr>
-          <w:rFonts w:cs="Times New Roman"/>
-          <w:szCs w:val="28"/>
-        </w:rPr>
-        <w:t xml:space="preserve">На рисунке </w:t>
-      </w:r>
-      <w:r>
-        <w:rPr>
-          <w:rFonts w:cs="Times New Roman"/>
-          <w:szCs w:val="28"/>
-        </w:rPr>
-        <w:t xml:space="preserve">4 </w:t>
-      </w:r>
-      <w:r>
-        <w:rPr>
-          <w:rFonts w:cs="Times New Roman"/>
-          <w:szCs w:val="28"/>
-        </w:rPr>
-        <w:t xml:space="preserve">Два клиента : изменения, произведенные в других транзакциях видно только после того , как изменения были зафиксированы других параллельных транзакциях. </w:t>
-      </w:r>
-    </w:p>
-    <w:p>
-      <w:pPr>
-        <w:pStyle w:val="Textbody"/>
-        <w:jc w:val="left"/>
-        <w:rPr>
-          <w:rFonts w:cs="Times New Roman"/>
-          <w:b/>
-          <w:szCs w:val="28"/>
-        </w:rPr>
-      </w:pPr>
-      <w:r>
-        <w:rPr>
-          <w:rFonts w:cs="Times New Roman"/>
-          <w:b/>
-          <w:szCs w:val="28"/>
+        <w:jc w:val="center"/>
+        <w:rPr>
+          <w:rFonts w:cs="Times New Roman"/>
+          <w:szCs w:val="28"/>
+        </w:rPr>
+      </w:pPr>
+      <w:r>
+        <w:rPr>
+          <w:rFonts w:cs="Times New Roman"/>
+          <w:szCs w:val="28"/>
+        </w:rPr>
+        <w:t>Рис. 2. Пример</w:t>
+      </w:r>
+    </w:p>
+    <w:p>
+      <w:pPr>
+        <w:pStyle w:val="Textbody"/>
+        <w:jc w:val="left"/>
+        <w:rPr>
+          <w:rFonts w:cs="Times New Roman"/>
+          <w:szCs w:val="28"/>
+        </w:rPr>
+      </w:pPr>
+      <w:r>
+        <w:rPr>
+          <w:rFonts w:cs="Times New Roman"/>
+          <w:szCs w:val="28"/>
+        </w:rPr>
+        <w:t>На рисунке 2 два клиента подключены к БД: первый добавил данные в таблицу, при этом второй не может завершить процесс вставки.</w:t>
+      </w:r>
+    </w:p>
+    <w:p>
+      <w:r>
+        <w:rPr>
           <w:lang w:val="en-US"/>
         </w:rPr>
-        <w:t>Readcommited</w:t>
-      </w:r>
-    </w:p>
-    <w:p>
-      <w:pPr>
-        <w:pStyle w:val="Textbody"/>
-        <w:jc w:val="left"/>
-        <w:rPr>
-          <w:rFonts w:cs="Times New Roman"/>
-          <w:szCs w:val="28"/>
-        </w:rPr>
-      </w:pPr>
-      <w:r>
-        <w:rPr>
-          <w:rFonts w:cs="Times New Roman"/>
-          <w:szCs w:val="28"/>
-        </w:rPr>
-        <w:t>Уровень изолированности READ COMMITTED позволяет в транзакции без её перезапуска видеть все подтверждённы</w:t>
-      </w:r>
-      <w:r>
-        <w:rPr>
-          <w:rFonts w:cs="Times New Roman"/>
-          <w:szCs w:val="28"/>
-        </w:rPr>
-        <w:t>е изменения данных базы данных,</w:t>
-      </w:r>
-      <w:r>
-        <w:rPr>
-          <w:rFonts w:cs="Times New Roman"/>
-          <w:szCs w:val="28"/>
-        </w:rPr>
-        <w:t xml:space="preserve"> выполненные в д</w:t>
-      </w:r>
-      <w:r>
-        <w:rPr>
-          <w:rFonts w:cs="Times New Roman"/>
-          <w:szCs w:val="28"/>
-        </w:rPr>
-        <w:t>ругих параллельных транзакциях.Неподтверждённые изменения не</w:t>
-      </w:r>
-      <w:r>
-        <w:rPr>
-          <w:rFonts w:cs="Times New Roman"/>
-          <w:szCs w:val="28"/>
-        </w:rPr>
-        <w:t xml:space="preserve"> видны в транзакции и этого уровня изоляции. Для получения обновлённого списка строк интересующей </w:t>
-      </w:r>
-      <w:r>
-        <w:rPr>
-          <w:rFonts w:cs="Times New Roman"/>
-          <w:szCs w:val="28"/>
-        </w:rPr>
-        <w:t>таблицы необходимо лишь</w:t>
-      </w:r>
-      <w:r>
-        <w:rPr>
-          <w:rFonts w:cs="Times New Roman"/>
-          <w:szCs w:val="28"/>
-        </w:rPr>
-        <w:t xml:space="preserve"> повторное выполнение оператора SELECT в </w:t>
-      </w:r>
-      <w:r>
-        <w:rPr>
-          <w:rFonts w:cs="Times New Roman"/>
-          <w:szCs w:val="28"/>
-        </w:rPr>
-        <w:t>рамках активной транзакции READ</w:t>
-      </w:r>
-      <w:r>
-        <w:rPr>
-          <w:rFonts w:cs="Times New Roman"/>
-          <w:szCs w:val="28"/>
-        </w:rPr>
-        <w:t xml:space="preserve"> COMMITTED без её перезапуска.</w:t>
-      </w:r>
-    </w:p>
-    <w:p>
-      <w:pPr>
-        <w:pStyle w:val="Textbody"/>
-        <w:jc w:val="left"/>
-        <w:rPr>
-          <w:rFonts w:cs="Times New Roman"/>
-          <w:szCs w:val="28"/>
-        </w:rPr>
-      </w:pPr>
-      <w:r>
-        <w:rPr>
-          <w:noProof/>
-          <w:lang w:val="en-US" w:eastAsia="en-US" w:bidi="ar-SA"/>
-        </w:rPr>
-        <w:lastRenderedPageBreak/>
         <w:drawing>
           <wp:inline distT="0" distB="0" distL="0" distR="0">
-            <wp:extent cx="5943600" cy="2955290"/>
-            <wp:effectExtent l="0" t="0" r="0" b="0"/>
-            <wp:docPr id="6" name="Picture 6"/>
+            <wp:extent cx="5943600" cy="1191260"/>
+            <wp:effectExtent l="0" t="0" r="0" b="8890"/>
+            <wp:docPr id="3" name="Picture 3"/>
             <wp:cNvGraphicFramePr>
               <a:graphicFrameLocks xmlns:a="http://schemas.openxmlformats.org/drawingml/2006/main" noChangeAspect="1"/>
             </wp:cNvGraphicFramePr>
@@ -1627,7 +1374,7 @@
                   <pic:spPr>
                     <a:xfrm>
                       <a:off x="0" y="0"/>
-                      <a:ext cx="5943600" cy="2955290"/>
+                      <a:ext cx="5943600" cy="1191260"/>
                     </a:xfrm>
                     <a:prstGeom prst="rect">
                       <a:avLst/>
@@ -1643,390 +1390,48 @@
     <w:p>
       <w:pPr>
         <w:pStyle w:val="Textbody"/>
-        <w:jc w:val="left"/>
-        <w:rPr>
-          <w:rFonts w:cs="Times New Roman"/>
-          <w:szCs w:val="28"/>
-        </w:rPr>
-      </w:pPr>
-      <w:r>
-        <w:rPr>
-          <w:rFonts w:cs="Times New Roman"/>
-          <w:szCs w:val="28"/>
-        </w:rPr>
-        <w:t>На рисунке 5 видно, что один клиент выполняет вставку данных в таблицу. Второй клиент видит изменения сразу после подтверждения транзакции первым клиентом.</w:t>
-      </w:r>
-    </w:p>
-    <w:p>
-      <w:pPr>
-        <w:pStyle w:val="Textbody"/>
-        <w:jc w:val="left"/>
-        <w:rPr>
-          <w:rFonts w:cs="Times New Roman"/>
-          <w:b/>
-          <w:szCs w:val="28"/>
-        </w:rPr>
-      </w:pPr>
-      <w:r>
-        <w:rPr>
-          <w:rFonts w:cs="Times New Roman"/>
-          <w:b/>
-          <w:szCs w:val="28"/>
+        <w:jc w:val="center"/>
+        <w:rPr>
+          <w:rFonts w:cs="Times New Roman"/>
+          <w:szCs w:val="28"/>
+        </w:rPr>
+      </w:pPr>
+      <w:r>
+        <w:rPr>
+          <w:rFonts w:cs="Times New Roman"/>
+          <w:szCs w:val="28"/>
+        </w:rPr>
+        <w:t>Рис. 3. Пример</w:t>
+      </w:r>
+    </w:p>
+    <w:p>
+      <w:pPr>
+        <w:pStyle w:val="Textbody"/>
+        <w:jc w:val="left"/>
+        <w:rPr>
+          <w:rFonts w:cs="Times New Roman"/>
+          <w:szCs w:val="28"/>
+        </w:rPr>
+      </w:pPr>
+      <w:r>
+        <w:rPr>
+          <w:rFonts w:cs="Times New Roman"/>
+          <w:szCs w:val="28"/>
+        </w:rPr>
+        <w:t>На рисунке 3 видно, что после того, как первый клиент подтвердил транзакцию, второй клиент завершил операцию вставки данных.</w:t>
+      </w:r>
+    </w:p>
+    <w:p>
+      <w:r>
+        <w:rPr>
           <w:lang w:val="en-US"/>
         </w:rPr>
-        <w:t>Record</w:t>
-      </w:r>
-      <w:r>
-        <w:rPr>
-          <w:rFonts w:cs="Times New Roman"/>
-          <w:b/>
-          <w:szCs w:val="28"/>
-        </w:rPr>
-        <w:t>_</w:t>
-      </w:r>
-      <w:r>
-        <w:rPr>
-          <w:rFonts w:cs="Times New Roman"/>
-          <w:b/>
-          <w:szCs w:val="28"/>
-          <w:lang w:val="en-US"/>
-        </w:rPr>
-        <w:t>Version</w:t>
-      </w:r>
-    </w:p>
-    <w:p>
-      <w:pPr>
-        <w:pStyle w:val="Textbody"/>
-        <w:jc w:val="left"/>
-        <w:rPr>
-          <w:rFonts w:cs="Times New Roman"/>
-          <w:szCs w:val="28"/>
-        </w:rPr>
-      </w:pPr>
-      <w:r>
-        <w:rPr>
-          <w:rFonts w:cs="Times New Roman"/>
-          <w:szCs w:val="28"/>
-        </w:rPr>
-        <w:t>Для этого уровня изолированности можн</w:t>
-      </w:r>
-      <w:r>
-        <w:rPr>
-          <w:rFonts w:cs="Times New Roman"/>
-          <w:szCs w:val="28"/>
-        </w:rPr>
-        <w:t>о указать один из двух значений</w:t>
-      </w:r>
-      <w:r>
-        <w:rPr>
-          <w:rFonts w:cs="Times New Roman"/>
-          <w:szCs w:val="28"/>
-        </w:rPr>
-        <w:t xml:space="preserve"> дополнительной характеристики в зависимости </w:t>
-      </w:r>
-      <w:r>
-        <w:rPr>
-          <w:rFonts w:cs="Times New Roman"/>
-          <w:szCs w:val="28"/>
-        </w:rPr>
-        <w:t>от желаемого способа разрешения</w:t>
-      </w:r>
-      <w:r>
-        <w:rPr>
-          <w:rFonts w:cs="Times New Roman"/>
-          <w:szCs w:val="28"/>
-        </w:rPr>
-        <w:t xml:space="preserve"> конфликтов: RECORD_VERSION и NO RECORD_VE</w:t>
-      </w:r>
-      <w:r>
-        <w:rPr>
-          <w:rFonts w:cs="Times New Roman"/>
-          <w:szCs w:val="28"/>
-        </w:rPr>
-        <w:t>RSION. Как видно из их имён они</w:t>
-      </w:r>
-      <w:r>
-        <w:rPr>
-          <w:rFonts w:cs="Times New Roman"/>
-          <w:szCs w:val="28"/>
-        </w:rPr>
-        <w:t xml:space="preserve"> являются взаимоисключающими.</w:t>
-      </w:r>
-    </w:p>
-    <w:p>
-      <w:pPr>
-        <w:pStyle w:val="Textbody"/>
-        <w:jc w:val="left"/>
-        <w:rPr>
-          <w:rFonts w:cs="Times New Roman"/>
-          <w:szCs w:val="28"/>
-        </w:rPr>
-      </w:pPr>
-      <w:r>
-        <w:rPr>
-          <w:rFonts w:cs="Times New Roman"/>
-          <w:szCs w:val="28"/>
-        </w:rPr>
-        <w:t>• NO RECORD_VERSION (значение по умолч</w:t>
-      </w:r>
-      <w:r>
-        <w:rPr>
-          <w:rFonts w:cs="Times New Roman"/>
-          <w:szCs w:val="28"/>
-        </w:rPr>
-        <w:t>анию) является в некотором роде</w:t>
-      </w:r>
-      <w:r>
-        <w:rPr>
-          <w:rFonts w:cs="Times New Roman"/>
-          <w:szCs w:val="28"/>
-        </w:rPr>
-        <w:t xml:space="preserve"> механизмом двухфазной блокировки. В этом случа</w:t>
-      </w:r>
-      <w:r>
-        <w:rPr>
-          <w:rFonts w:cs="Times New Roman"/>
-          <w:szCs w:val="28"/>
-        </w:rPr>
-        <w:t>е транзакция не может прочитать</w:t>
-      </w:r>
-      <w:r>
-        <w:rPr>
-          <w:rFonts w:cs="Times New Roman"/>
-          <w:szCs w:val="28"/>
-        </w:rPr>
-        <w:t xml:space="preserve"> любую запись, которая была изменена параллель</w:t>
-      </w:r>
-      <w:r>
-        <w:rPr>
-          <w:rFonts w:cs="Times New Roman"/>
-          <w:szCs w:val="28"/>
-        </w:rPr>
-        <w:t>ной активной (неподтвержденной)</w:t>
-      </w:r>
-      <w:r>
-        <w:rPr>
-          <w:rFonts w:cs="Times New Roman"/>
-          <w:szCs w:val="28"/>
-        </w:rPr>
-        <w:t xml:space="preserve"> транзакцией.</w:t>
-      </w:r>
-    </w:p>
-    <w:p>
-      <w:pPr>
-        <w:pStyle w:val="Textbody"/>
-        <w:jc w:val="left"/>
-        <w:rPr>
-          <w:rFonts w:cs="Times New Roman"/>
-          <w:szCs w:val="28"/>
-        </w:rPr>
-      </w:pPr>
-      <w:r>
-        <w:rPr>
-          <w:rFonts w:cs="Times New Roman"/>
-          <w:szCs w:val="28"/>
-        </w:rPr>
-        <w:t>Если указана стратегия разрешения блокиров</w:t>
-      </w:r>
-      <w:r>
-        <w:rPr>
-          <w:rFonts w:cs="Times New Roman"/>
-          <w:szCs w:val="28"/>
-        </w:rPr>
-        <w:t>ок NO WAIT, то будет немедленно</w:t>
-      </w:r>
-      <w:r>
-        <w:rPr>
-          <w:rFonts w:cs="Times New Roman"/>
-          <w:szCs w:val="28"/>
-        </w:rPr>
-        <w:t xml:space="preserve"> выд</w:t>
-      </w:r>
-      <w:r>
-        <w:rPr>
-          <w:rFonts w:cs="Times New Roman"/>
-          <w:szCs w:val="28"/>
-        </w:rPr>
-        <w:t>ано соответствующее исключение.</w:t>
-      </w:r>
-      <w:r>
-        <w:rPr>
-          <w:rFonts w:cs="Times New Roman"/>
-          <w:szCs w:val="28"/>
-        </w:rPr>
-        <w:t xml:space="preserve"> Если указана стратегия разрешения б</w:t>
-      </w:r>
-      <w:r>
-        <w:rPr>
-          <w:rFonts w:cs="Times New Roman"/>
-          <w:szCs w:val="28"/>
-        </w:rPr>
-        <w:t>локировок WAIT, то это приведётк</w:t>
-      </w:r>
-      <w:r>
-        <w:rPr>
-          <w:rFonts w:cs="Times New Roman"/>
-          <w:szCs w:val="28"/>
-        </w:rPr>
-        <w:t>ожиданию завершения или откату конкурирующей</w:t>
-      </w:r>
-      <w:r>
-        <w:rPr>
-          <w:rFonts w:cs="Times New Roman"/>
-          <w:szCs w:val="28"/>
-        </w:rPr>
-        <w:t xml:space="preserve"> транзакции. Есликонкурирующая</w:t>
-      </w:r>
-      <w:r>
-        <w:rPr>
-          <w:rFonts w:cs="Times New Roman"/>
-          <w:szCs w:val="28"/>
-        </w:rPr>
-        <w:t xml:space="preserve"> транзакция откатывается, или, если она завершается и её идентификатор старее </w:t>
-      </w:r>
-      <w:r>
-        <w:rPr>
-          <w:rFonts w:cs="Times New Roman"/>
-          <w:szCs w:val="28"/>
-        </w:rPr>
         <w:lastRenderedPageBreak/>
-        <w:t>(меньше), чем идентификатор текущей тра</w:t>
-      </w:r>
-      <w:r>
-        <w:rPr>
-          <w:rFonts w:cs="Times New Roman"/>
-          <w:szCs w:val="28"/>
-        </w:rPr>
-        <w:t>нзакции, то изменения в текущей</w:t>
-      </w:r>
-      <w:r>
-        <w:rPr>
-          <w:rFonts w:cs="Times New Roman"/>
-          <w:szCs w:val="28"/>
-        </w:rPr>
-        <w:t xml:space="preserve"> транзакции допускаются. Если конкурирую</w:t>
-      </w:r>
-      <w:r>
-        <w:rPr>
-          <w:rFonts w:cs="Times New Roman"/>
-          <w:szCs w:val="28"/>
-        </w:rPr>
-        <w:t>щая транзакция завершается и её</w:t>
-      </w:r>
-      <w:r>
-        <w:rPr>
-          <w:rFonts w:cs="Times New Roman"/>
-          <w:szCs w:val="28"/>
-        </w:rPr>
-        <w:t xml:space="preserve"> идентификатор новее (больше), чем идентификат</w:t>
-      </w:r>
-      <w:r>
-        <w:rPr>
-          <w:rFonts w:cs="Times New Roman"/>
-          <w:szCs w:val="28"/>
-        </w:rPr>
-        <w:t>ор текущей транзакции, то будет</w:t>
-      </w:r>
-      <w:r>
-        <w:rPr>
-          <w:rFonts w:cs="Times New Roman"/>
-          <w:szCs w:val="28"/>
-        </w:rPr>
-        <w:t xml:space="preserve"> выдана ошибка конфликта блокировок.</w:t>
-      </w:r>
-    </w:p>
-    <w:p>
-      <w:pPr>
-        <w:pStyle w:val="Textbody"/>
-        <w:jc w:val="left"/>
-        <w:rPr>
-          <w:rFonts w:cs="Times New Roman"/>
-          <w:szCs w:val="28"/>
-        </w:rPr>
-      </w:pPr>
-      <w:r>
-        <w:rPr>
-          <w:rFonts w:cs="Times New Roman"/>
-          <w:szCs w:val="28"/>
-        </w:rPr>
-        <w:t>• При задании RECORD_V</w:t>
-      </w:r>
-      <w:r>
-        <w:rPr>
-          <w:rFonts w:cs="Times New Roman"/>
-          <w:szCs w:val="28"/>
-        </w:rPr>
-        <w:t>ERSION транзакция всегда читаетпоследнюю</w:t>
-      </w:r>
-      <w:r>
-        <w:rPr>
-          <w:rFonts w:cs="Times New Roman"/>
-          <w:szCs w:val="28"/>
-        </w:rPr>
-        <w:t xml:space="preserve"> подтверждённую верси</w:t>
-      </w:r>
-      <w:r>
-        <w:rPr>
-          <w:rFonts w:cs="Times New Roman"/>
-          <w:szCs w:val="28"/>
-        </w:rPr>
-        <w:t>ю записей таблиц, независимо оттого, существуют ли</w:t>
-      </w:r>
-      <w:r>
-        <w:rPr>
-          <w:rFonts w:cs="Times New Roman"/>
-          <w:szCs w:val="28"/>
-        </w:rPr>
-        <w:t xml:space="preserve"> изменённые и ещё не подтверждённые версии эт</w:t>
-      </w:r>
-      <w:r>
-        <w:rPr>
-          <w:rFonts w:cs="Times New Roman"/>
-          <w:szCs w:val="28"/>
-        </w:rPr>
-        <w:t>их записей. В этом случае режим</w:t>
-      </w:r>
-      <w:r>
-        <w:rPr>
-          <w:rFonts w:cs="Times New Roman"/>
-          <w:szCs w:val="28"/>
-        </w:rPr>
-        <w:t xml:space="preserve"> разрешения блокировок (WAIT или NO WAI</w:t>
-      </w:r>
-      <w:r>
-        <w:rPr>
-          <w:rFonts w:cs="Times New Roman"/>
-          <w:szCs w:val="28"/>
-        </w:rPr>
-        <w:t>T) никак не влияет на поведение</w:t>
-      </w:r>
-      <w:r>
-        <w:rPr>
-          <w:rFonts w:cs="Times New Roman"/>
-          <w:szCs w:val="28"/>
-        </w:rPr>
-        <w:t xml:space="preserve"> транзакции при её старте.</w:t>
-      </w:r>
-    </w:p>
-    <w:p>
-      <w:pPr>
-        <w:pStyle w:val="Textbody"/>
-        <w:jc w:val="left"/>
-        <w:rPr>
-          <w:rFonts w:cs="Times New Roman"/>
-          <w:szCs w:val="28"/>
-        </w:rPr>
-      </w:pPr>
-      <w:r>
-        <w:rPr>
-          <w:noProof/>
-          <w:lang w:val="en-US" w:eastAsia="en-US" w:bidi="ar-SA"/>
-        </w:rPr>
         <w:drawing>
           <wp:inline distT="0" distB="0" distL="0" distR="0">
-            <wp:extent cx="6681694" cy="327660"/>
-            <wp:effectExtent l="0" t="0" r="5080" b="0"/>
-            <wp:docPr id="7" name="Picture 7"/>
+            <wp:extent cx="4938188" cy="3856054"/>
+            <wp:effectExtent l="0" t="0" r="0" b="0"/>
+            <wp:docPr id="4" name="Picture 4"/>
             <wp:cNvGraphicFramePr>
               <a:graphicFrameLocks xmlns:a="http://schemas.openxmlformats.org/drawingml/2006/main" noChangeAspect="1"/>
             </wp:cNvGraphicFramePr>
@@ -2046,7 +1451,7 @@
                   <pic:spPr>
                     <a:xfrm>
                       <a:off x="0" y="0"/>
-                      <a:ext cx="6712597" cy="329175"/>
+                      <a:ext cx="4938188" cy="3856054"/>
                     </a:xfrm>
                     <a:prstGeom prst="rect">
                       <a:avLst/>
@@ -2059,49 +1464,150 @@
         </w:drawing>
       </w:r>
     </w:p>
-    <w:p/>
-    <w:p>
-      <w:pPr>
-        <w:pStyle w:val="Textbody"/>
-        <w:jc w:val="left"/>
-        <w:rPr>
-          <w:rFonts w:cs="Times New Roman"/>
-          <w:szCs w:val="28"/>
-        </w:rPr>
-      </w:pPr>
-      <w:r>
-        <w:rPr>
-          <w:rFonts w:cs="Times New Roman"/>
-          <w:szCs w:val="28"/>
-        </w:rPr>
-        <w:t xml:space="preserve">Из рисунка 6 видно, что первый клиент добавляет данные в таблицу, второй клиент не может выполнить команду </w:t>
-      </w:r>
-      <w:r>
-        <w:rPr>
-          <w:rFonts w:cs="Times New Roman"/>
+    <w:p>
+      <w:pPr>
+        <w:pStyle w:val="Textbody"/>
+        <w:jc w:val="left"/>
+        <w:rPr>
+          <w:rFonts w:cs="Times New Roman"/>
+          <w:szCs w:val="28"/>
+        </w:rPr>
+      </w:pPr>
+      <w:r>
+        <w:rPr>
+          <w:rFonts w:cs="Times New Roman"/>
+          <w:szCs w:val="28"/>
+        </w:rPr>
+        <w:t xml:space="preserve">На рисунке </w:t>
+      </w:r>
+      <w:r>
+        <w:rPr>
+          <w:rFonts w:cs="Times New Roman"/>
+          <w:szCs w:val="28"/>
+        </w:rPr>
+        <w:t xml:space="preserve">4 </w:t>
+      </w:r>
+      <w:r>
+        <w:rPr>
+          <w:rFonts w:cs="Times New Roman"/>
+          <w:szCs w:val="28"/>
+        </w:rPr>
+        <w:t xml:space="preserve">Два клиента : изменения, произведенные в других транзакциях видно только после того , как изменения были зафиксированы других параллельных транзакциях. </w:t>
+      </w:r>
+    </w:p>
+    <w:p>
+      <w:pPr>
+        <w:pStyle w:val="Textbody"/>
+        <w:jc w:val="left"/>
+        <w:rPr>
+          <w:rFonts w:cs="Times New Roman"/>
+          <w:b/>
+          <w:szCs w:val="28"/>
+        </w:rPr>
+      </w:pPr>
+      <w:r>
+        <w:rPr>
+          <w:rFonts w:cs="Times New Roman"/>
+          <w:b/>
           <w:szCs w:val="28"/>
           <w:lang w:val="en-US"/>
         </w:rPr>
-        <w:t>select</w:t>
-      </w:r>
-      <w:r>
-        <w:rPr>
-          <w:rFonts w:cs="Times New Roman"/>
-          <w:szCs w:val="28"/>
-        </w:rPr>
-        <w:t>, пока первый клиент не закончит.</w:t>
-      </w:r>
-    </w:p>
-    <w:p>
-      <w:r>
-        <w:rPr>
-          <w:lang w:val="en-US"/>
-        </w:rPr>
+        <w:t>Readcommited</w:t>
+      </w:r>
+    </w:p>
+    <w:p>
+      <w:pPr>
+        <w:pStyle w:val="Textbody"/>
+        <w:jc w:val="left"/>
+        <w:rPr>
+          <w:rFonts w:cs="Times New Roman"/>
+          <w:szCs w:val="28"/>
+        </w:rPr>
+      </w:pPr>
+      <w:r>
+        <w:rPr>
+          <w:rFonts w:cs="Times New Roman"/>
+          <w:szCs w:val="28"/>
+        </w:rPr>
+        <w:t>Уровень изолированности READ COMMITTED позволяет в транзакции без её перезапуска видеть все подтверждённы</w:t>
+      </w:r>
+      <w:r>
+        <w:rPr>
+          <w:rFonts w:cs="Times New Roman"/>
+          <w:szCs w:val="28"/>
+        </w:rPr>
+        <w:t>е изменения данных базы данных,</w:t>
+      </w:r>
+      <w:r>
+        <w:rPr>
+          <w:rFonts w:cs="Times New Roman"/>
+          <w:szCs w:val="28"/>
+        </w:rPr>
+        <w:t xml:space="preserve"> выполненные в д</w:t>
+      </w:r>
+      <w:r>
+        <w:rPr>
+          <w:rFonts w:cs="Times New Roman"/>
+          <w:szCs w:val="28"/>
+        </w:rPr>
+        <w:t>ругих параллельных транзакциях.Неподтверждённые изменения не</w:t>
+      </w:r>
+      <w:r>
+        <w:rPr>
+          <w:rFonts w:cs="Times New Roman"/>
+          <w:szCs w:val="28"/>
+        </w:rPr>
+        <w:t xml:space="preserve"> видны в транзакции и этого уровня изоляции. Для получения обновлённого списка строк интересующей </w:t>
+      </w:r>
+      <w:r>
+        <w:rPr>
+          <w:rFonts w:cs="Times New Roman"/>
+          <w:szCs w:val="28"/>
+        </w:rPr>
+        <w:t>таблицы необходимо лишь</w:t>
+      </w:r>
+      <w:r>
+        <w:rPr>
+          <w:rFonts w:cs="Times New Roman"/>
+          <w:szCs w:val="28"/>
+        </w:rPr>
+        <w:t xml:space="preserve"> повторное выполнение оператора SELECT в </w:t>
+      </w:r>
+      <w:r>
+        <w:rPr>
+          <w:rFonts w:cs="Times New Roman"/>
+          <w:szCs w:val="28"/>
+        </w:rPr>
+        <w:t>рамках активной транзакции READ</w:t>
+      </w:r>
+      <w:r>
+        <w:rPr>
+          <w:rFonts w:cs="Times New Roman"/>
+          <w:szCs w:val="28"/>
+        </w:rPr>
+        <w:t xml:space="preserve"> COMMITTED без её перезапуска.</w:t>
+      </w:r>
+    </w:p>
+    <w:p>
+      <w:pPr>
+        <w:pStyle w:val="Textbody"/>
+        <w:jc w:val="left"/>
+        <w:rPr>
+          <w:rFonts w:cs="Times New Roman"/>
+          <w:szCs w:val="28"/>
+        </w:rPr>
+      </w:pPr>
+      <w:r>
+        <w:rPr>
+          <w:noProof/>
+          <w:lang w:val="en-US" w:eastAsia="en-US" w:bidi="ar-SA"/>
+        </w:rPr>
+        <w:lastRenderedPageBreak/>
         <w:drawing>
           <wp:inline distT="0" distB="0" distL="0" distR="0">
-            <wp:extent cx="5943600" cy="1551940"/>
+            <wp:extent cx="5943600" cy="2955290"/>
             <wp:effectExtent l="0" t="0" r="0" b="0"/>
-            <wp:docPr id="8" name="Picture 8"/>
+            <wp:docPr id="6" name="Picture 6"/>
             <wp:cNvGraphicFramePr>
               <a:graphicFrameLocks xmlns:a="http://schemas.openxmlformats.org/drawingml/2006/main" noChangeAspect="1"/>
             </wp:cNvGraphicFramePr>
@@ -2121,6 +1627,500 @@
                   <pic:spPr>
                     <a:xfrm>
                       <a:off x="0" y="0"/>
+                      <a:ext cx="5943600" cy="2955290"/>
+                    </a:xfrm>
+                    <a:prstGeom prst="rect">
+                      <a:avLst/>
+                    </a:prstGeom>
+                  </pic:spPr>
+                </pic:pic>
+              </a:graphicData>
+            </a:graphic>
+          </wp:inline>
+        </w:drawing>
+      </w:r>
+    </w:p>
+    <w:p>
+      <w:pPr>
+        <w:pStyle w:val="Textbody"/>
+        <w:jc w:val="left"/>
+        <w:rPr>
+          <w:rFonts w:cs="Times New Roman"/>
+          <w:szCs w:val="28"/>
+        </w:rPr>
+      </w:pPr>
+      <w:r>
+        <w:rPr>
+          <w:rFonts w:cs="Times New Roman"/>
+          <w:szCs w:val="28"/>
+        </w:rPr>
+        <w:t>На рисунке 5 видно, что один клиент выполняет вставку данных в таблицу. Второй клиент видит изменения сразу после подтверждения транзакции первым клиентом.</w:t>
+      </w:r>
+    </w:p>
+    <w:p>
+      <w:pPr>
+        <w:pStyle w:val="Textbody"/>
+        <w:jc w:val="left"/>
+        <w:rPr>
+          <w:rFonts w:cs="Times New Roman"/>
+          <w:b/>
+          <w:szCs w:val="28"/>
+        </w:rPr>
+      </w:pPr>
+      <w:r>
+        <w:rPr>
+          <w:rFonts w:cs="Times New Roman"/>
+          <w:b/>
+          <w:szCs w:val="28"/>
+          <w:lang w:val="en-US"/>
+        </w:rPr>
+        <w:t>Record</w:t>
+      </w:r>
+      <w:r>
+        <w:rPr>
+          <w:rFonts w:cs="Times New Roman"/>
+          <w:b/>
+          <w:szCs w:val="28"/>
+        </w:rPr>
+        <w:t>_</w:t>
+      </w:r>
+      <w:r>
+        <w:rPr>
+          <w:rFonts w:cs="Times New Roman"/>
+          <w:b/>
+          <w:szCs w:val="28"/>
+          <w:lang w:val="en-US"/>
+        </w:rPr>
+        <w:t>Version</w:t>
+      </w:r>
+    </w:p>
+    <w:p>
+      <w:pPr>
+        <w:pStyle w:val="Textbody"/>
+        <w:jc w:val="left"/>
+        <w:rPr>
+          <w:rFonts w:cs="Times New Roman"/>
+          <w:szCs w:val="28"/>
+        </w:rPr>
+      </w:pPr>
+      <w:r>
+        <w:rPr>
+          <w:rFonts w:cs="Times New Roman"/>
+          <w:szCs w:val="28"/>
+        </w:rPr>
+        <w:t>Для этого уровня изолированности можн</w:t>
+      </w:r>
+      <w:r>
+        <w:rPr>
+          <w:rFonts w:cs="Times New Roman"/>
+          <w:szCs w:val="28"/>
+        </w:rPr>
+        <w:t>о указать один из двух значений</w:t>
+      </w:r>
+      <w:r>
+        <w:rPr>
+          <w:rFonts w:cs="Times New Roman"/>
+          <w:szCs w:val="28"/>
+        </w:rPr>
+        <w:t xml:space="preserve"> дополнительной характеристики в зависимости </w:t>
+      </w:r>
+      <w:r>
+        <w:rPr>
+          <w:rFonts w:cs="Times New Roman"/>
+          <w:szCs w:val="28"/>
+        </w:rPr>
+        <w:t>от желаемого способа разрешения</w:t>
+      </w:r>
+      <w:r>
+        <w:rPr>
+          <w:rFonts w:cs="Times New Roman"/>
+          <w:szCs w:val="28"/>
+        </w:rPr>
+        <w:t xml:space="preserve"> конфликтов: RECORD_VERSION и NO RECORD_VE</w:t>
+      </w:r>
+      <w:r>
+        <w:rPr>
+          <w:rFonts w:cs="Times New Roman"/>
+          <w:szCs w:val="28"/>
+        </w:rPr>
+        <w:t>RSION. Как видно из их имён они</w:t>
+      </w:r>
+      <w:r>
+        <w:rPr>
+          <w:rFonts w:cs="Times New Roman"/>
+          <w:szCs w:val="28"/>
+        </w:rPr>
+        <w:t xml:space="preserve"> являются взаимоисключающими.</w:t>
+      </w:r>
+    </w:p>
+    <w:p>
+      <w:pPr>
+        <w:pStyle w:val="Textbody"/>
+        <w:jc w:val="left"/>
+        <w:rPr>
+          <w:rFonts w:cs="Times New Roman"/>
+          <w:szCs w:val="28"/>
+        </w:rPr>
+      </w:pPr>
+      <w:r>
+        <w:rPr>
+          <w:rFonts w:cs="Times New Roman"/>
+          <w:szCs w:val="28"/>
+        </w:rPr>
+        <w:t>• NO RECORD_VERSION (значение по умолч</w:t>
+      </w:r>
+      <w:r>
+        <w:rPr>
+          <w:rFonts w:cs="Times New Roman"/>
+          <w:szCs w:val="28"/>
+        </w:rPr>
+        <w:t>анию) является в некотором роде</w:t>
+      </w:r>
+      <w:r>
+        <w:rPr>
+          <w:rFonts w:cs="Times New Roman"/>
+          <w:szCs w:val="28"/>
+        </w:rPr>
+        <w:t xml:space="preserve"> механизмом двухфазной блокировки. В этом случа</w:t>
+      </w:r>
+      <w:r>
+        <w:rPr>
+          <w:rFonts w:cs="Times New Roman"/>
+          <w:szCs w:val="28"/>
+        </w:rPr>
+        <w:t>е транзакция не может прочитать</w:t>
+      </w:r>
+      <w:r>
+        <w:rPr>
+          <w:rFonts w:cs="Times New Roman"/>
+          <w:szCs w:val="28"/>
+        </w:rPr>
+        <w:t xml:space="preserve"> любую запись, которая была изменена параллель</w:t>
+      </w:r>
+      <w:r>
+        <w:rPr>
+          <w:rFonts w:cs="Times New Roman"/>
+          <w:szCs w:val="28"/>
+        </w:rPr>
+        <w:t>ной активной (неподтвержденной)</w:t>
+      </w:r>
+      <w:r>
+        <w:rPr>
+          <w:rFonts w:cs="Times New Roman"/>
+          <w:szCs w:val="28"/>
+        </w:rPr>
+        <w:t xml:space="preserve"> транзакцией.</w:t>
+      </w:r>
+    </w:p>
+    <w:p>
+      <w:pPr>
+        <w:pStyle w:val="Textbody"/>
+        <w:jc w:val="left"/>
+        <w:rPr>
+          <w:rFonts w:cs="Times New Roman"/>
+          <w:szCs w:val="28"/>
+        </w:rPr>
+      </w:pPr>
+      <w:r>
+        <w:rPr>
+          <w:rFonts w:cs="Times New Roman"/>
+          <w:szCs w:val="28"/>
+        </w:rPr>
+        <w:t>Если указана стратегия разрешения блокиров</w:t>
+      </w:r>
+      <w:r>
+        <w:rPr>
+          <w:rFonts w:cs="Times New Roman"/>
+          <w:szCs w:val="28"/>
+        </w:rPr>
+        <w:t>ок NO WAIT, то будет немедленно</w:t>
+      </w:r>
+      <w:r>
+        <w:rPr>
+          <w:rFonts w:cs="Times New Roman"/>
+          <w:szCs w:val="28"/>
+        </w:rPr>
+        <w:t xml:space="preserve"> выд</w:t>
+      </w:r>
+      <w:r>
+        <w:rPr>
+          <w:rFonts w:cs="Times New Roman"/>
+          <w:szCs w:val="28"/>
+        </w:rPr>
+        <w:t>ано соответствующее исключение.</w:t>
+      </w:r>
+      <w:r>
+        <w:rPr>
+          <w:rFonts w:cs="Times New Roman"/>
+          <w:szCs w:val="28"/>
+        </w:rPr>
+        <w:t xml:space="preserve"> Если указана стратегия разрешения б</w:t>
+      </w:r>
+      <w:r>
+        <w:rPr>
+          <w:rFonts w:cs="Times New Roman"/>
+          <w:szCs w:val="28"/>
+        </w:rPr>
+        <w:t>локировок WAIT, то это приведётк</w:t>
+      </w:r>
+      <w:r>
+        <w:rPr>
+          <w:rFonts w:cs="Times New Roman"/>
+          <w:szCs w:val="28"/>
+        </w:rPr>
+        <w:t>ожиданию завершения или откату конкурирующей</w:t>
+      </w:r>
+      <w:r>
+        <w:rPr>
+          <w:rFonts w:cs="Times New Roman"/>
+          <w:szCs w:val="28"/>
+        </w:rPr>
+        <w:t xml:space="preserve"> транзакции. Есликонкурирующая</w:t>
+      </w:r>
+      <w:r>
+        <w:rPr>
+          <w:rFonts w:cs="Times New Roman"/>
+          <w:szCs w:val="28"/>
+        </w:rPr>
+        <w:t xml:space="preserve"> транзакция откатывается, или, если она завершается и её идентификатор старее </w:t>
+      </w:r>
+      <w:r>
+        <w:rPr>
+          <w:rFonts w:cs="Times New Roman"/>
+          <w:szCs w:val="28"/>
+        </w:rPr>
+        <w:lastRenderedPageBreak/>
+        <w:t>(меньше), чем идентификатор текущей тра</w:t>
+      </w:r>
+      <w:r>
+        <w:rPr>
+          <w:rFonts w:cs="Times New Roman"/>
+          <w:szCs w:val="28"/>
+        </w:rPr>
+        <w:t>нзакции, то изменения в текущей</w:t>
+      </w:r>
+      <w:r>
+        <w:rPr>
+          <w:rFonts w:cs="Times New Roman"/>
+          <w:szCs w:val="28"/>
+        </w:rPr>
+        <w:t xml:space="preserve"> транзакции допускаются. Если конкурирую</w:t>
+      </w:r>
+      <w:r>
+        <w:rPr>
+          <w:rFonts w:cs="Times New Roman"/>
+          <w:szCs w:val="28"/>
+        </w:rPr>
+        <w:t>щая транзакция завершается и её</w:t>
+      </w:r>
+      <w:r>
+        <w:rPr>
+          <w:rFonts w:cs="Times New Roman"/>
+          <w:szCs w:val="28"/>
+        </w:rPr>
+        <w:t xml:space="preserve"> идентификатор новее (больше), чем идентификат</w:t>
+      </w:r>
+      <w:r>
+        <w:rPr>
+          <w:rFonts w:cs="Times New Roman"/>
+          <w:szCs w:val="28"/>
+        </w:rPr>
+        <w:t>ор текущей транзакции, то будет</w:t>
+      </w:r>
+      <w:r>
+        <w:rPr>
+          <w:rFonts w:cs="Times New Roman"/>
+          <w:szCs w:val="28"/>
+        </w:rPr>
+        <w:t xml:space="preserve"> выдана ошибка конфликта блокировок.</w:t>
+      </w:r>
+    </w:p>
+    <w:p>
+      <w:pPr>
+        <w:pStyle w:val="Textbody"/>
+        <w:jc w:val="left"/>
+        <w:rPr>
+          <w:rFonts w:cs="Times New Roman"/>
+          <w:szCs w:val="28"/>
+        </w:rPr>
+      </w:pPr>
+      <w:r>
+        <w:rPr>
+          <w:rFonts w:cs="Times New Roman"/>
+          <w:szCs w:val="28"/>
+        </w:rPr>
+        <w:t>• При задании RECORD_V</w:t>
+      </w:r>
+      <w:r>
+        <w:rPr>
+          <w:rFonts w:cs="Times New Roman"/>
+          <w:szCs w:val="28"/>
+        </w:rPr>
+        <w:t>ERSION транзакция всегда читаетпоследнюю</w:t>
+      </w:r>
+      <w:r>
+        <w:rPr>
+          <w:rFonts w:cs="Times New Roman"/>
+          <w:szCs w:val="28"/>
+        </w:rPr>
+        <w:t xml:space="preserve"> подтверждённую верси</w:t>
+      </w:r>
+      <w:r>
+        <w:rPr>
+          <w:rFonts w:cs="Times New Roman"/>
+          <w:szCs w:val="28"/>
+        </w:rPr>
+        <w:t>ю записей таблиц, независимо оттого, существуют ли</w:t>
+      </w:r>
+      <w:r>
+        <w:rPr>
+          <w:rFonts w:cs="Times New Roman"/>
+          <w:szCs w:val="28"/>
+        </w:rPr>
+        <w:t xml:space="preserve"> изменённые и ещё не подтверждённые версии эт</w:t>
+      </w:r>
+      <w:r>
+        <w:rPr>
+          <w:rFonts w:cs="Times New Roman"/>
+          <w:szCs w:val="28"/>
+        </w:rPr>
+        <w:t>их записей. В этом случае режим</w:t>
+      </w:r>
+      <w:r>
+        <w:rPr>
+          <w:rFonts w:cs="Times New Roman"/>
+          <w:szCs w:val="28"/>
+        </w:rPr>
+        <w:t xml:space="preserve"> разрешения блокировок (WAIT или NO WAI</w:t>
+      </w:r>
+      <w:r>
+        <w:rPr>
+          <w:rFonts w:cs="Times New Roman"/>
+          <w:szCs w:val="28"/>
+        </w:rPr>
+        <w:t>T) никак не влияет на поведение</w:t>
+      </w:r>
+      <w:r>
+        <w:rPr>
+          <w:rFonts w:cs="Times New Roman"/>
+          <w:szCs w:val="28"/>
+        </w:rPr>
+        <w:t xml:space="preserve"> транзакции при её старте.</w:t>
+      </w:r>
+    </w:p>
+    <w:p>
+      <w:pPr>
+        <w:pStyle w:val="Textbody"/>
+        <w:jc w:val="left"/>
+        <w:rPr>
+          <w:rFonts w:cs="Times New Roman"/>
+          <w:szCs w:val="28"/>
+        </w:rPr>
+      </w:pPr>
+      <w:r>
+        <w:rPr>
+          <w:noProof/>
+          <w:lang w:val="en-US" w:eastAsia="en-US" w:bidi="ar-SA"/>
+        </w:rPr>
+        <w:drawing>
+          <wp:inline distT="0" distB="0" distL="0" distR="0">
+            <wp:extent cx="6681694" cy="327660"/>
+            <wp:effectExtent l="0" t="0" r="5080" b="0"/>
+            <wp:docPr id="7" name="Picture 7"/>
+            <wp:cNvGraphicFramePr>
+              <a:graphicFrameLocks xmlns:a="http://schemas.openxmlformats.org/drawingml/2006/main" noChangeAspect="1"/>
+            </wp:cNvGraphicFramePr>
+            <a:graphic xmlns:a="http://schemas.openxmlformats.org/drawingml/2006/main">
+              <a:graphicData uri="http://schemas.openxmlformats.org/drawingml/2006/picture">
+                <pic:pic xmlns:pic="http://schemas.openxmlformats.org/drawingml/2006/picture">
+                  <pic:nvPicPr>
+                    <pic:cNvPr id="1" name=""/>
+                    <pic:cNvPicPr/>
+                  </pic:nvPicPr>
+                  <pic:blipFill>
+                    <a:blip r:embed="rId13"/>
+                    <a:stretch>
+                      <a:fillRect/>
+                    </a:stretch>
+                  </pic:blipFill>
+                  <pic:spPr>
+                    <a:xfrm>
+                      <a:off x="0" y="0"/>
+                      <a:ext cx="6712597" cy="329175"/>
+                    </a:xfrm>
+                    <a:prstGeom prst="rect">
+                      <a:avLst/>
+                    </a:prstGeom>
+                  </pic:spPr>
+                </pic:pic>
+              </a:graphicData>
+            </a:graphic>
+          </wp:inline>
+        </w:drawing>
+      </w:r>
+    </w:p>
+    <w:p/>
+    <w:p>
+      <w:pPr>
+        <w:pStyle w:val="Textbody"/>
+        <w:jc w:val="left"/>
+        <w:rPr>
+          <w:rFonts w:cs="Times New Roman"/>
+          <w:szCs w:val="28"/>
+        </w:rPr>
+      </w:pPr>
+      <w:r>
+        <w:rPr>
+          <w:rFonts w:cs="Times New Roman"/>
+          <w:szCs w:val="28"/>
+        </w:rPr>
+        <w:t xml:space="preserve">Из рисунка 6 видно, что первый клиент добавляет данные в таблицу, второй клиент не может выполнить команду </w:t>
+      </w:r>
+      <w:r>
+        <w:rPr>
+          <w:rFonts w:cs="Times New Roman"/>
+          <w:szCs w:val="28"/>
+          <w:lang w:val="en-US"/>
+        </w:rPr>
+        <w:t>select</w:t>
+      </w:r>
+      <w:r>
+        <w:rPr>
+          <w:rFonts w:cs="Times New Roman"/>
+          <w:szCs w:val="28"/>
+        </w:rPr>
+        <w:t>, пока первый клиент не закончит.</w:t>
+      </w:r>
+    </w:p>
+    <w:p>
+      <w:r>
+        <w:rPr>
+          <w:lang w:val="en-US"/>
+        </w:rPr>
+        <w:drawing>
+          <wp:inline distT="0" distB="0" distL="0" distR="0">
+            <wp:extent cx="5943600" cy="1551940"/>
+            <wp:effectExtent l="0" t="0" r="0" b="0"/>
+            <wp:docPr id="8" name="Picture 8"/>
+            <wp:cNvGraphicFramePr>
+              <a:graphicFrameLocks xmlns:a="http://schemas.openxmlformats.org/drawingml/2006/main" noChangeAspect="1"/>
+            </wp:cNvGraphicFramePr>
+            <a:graphic xmlns:a="http://schemas.openxmlformats.org/drawingml/2006/main">
+              <a:graphicData uri="http://schemas.openxmlformats.org/drawingml/2006/picture">
+                <pic:pic xmlns:pic="http://schemas.openxmlformats.org/drawingml/2006/picture">
+                  <pic:nvPicPr>
+                    <pic:cNvPr id="1" name=""/>
+                    <pic:cNvPicPr/>
+                  </pic:nvPicPr>
+                  <pic:blipFill>
+                    <a:blip r:embed="rId14"/>
+                    <a:stretch>
+                      <a:fillRect/>
+                    </a:stretch>
+                  </pic:blipFill>
+                  <pic:spPr>
+                    <a:xfrm>
+                      <a:off x="0" y="0"/>
                       <a:ext cx="5943600" cy="1551940"/>
                     </a:xfrm>
                     <a:prstGeom prst="rect">
@@ -2298,6 +2298,7 @@
     </w:p>
     <w:p/>
     <w:sectPr>
+      <w:footerReference w:type="default" r:id="rId15"/>
       <w:pgSz w:w="12240" w:h="15840"/>
       <w:pgMar w:top="1440" w:right="1440" w:bottom="1440" w:left="1440" w:header="720" w:footer="720" w:gutter="0"/>
       <w:cols w:space="720"/>
@@ -2305,6 +2306,88 @@
     </w:sectPr>
   </w:body>
 </w:document>
+</file>
+
+<file path=word/endnotes.xml><?xml version="1.0" encoding="utf-8"?>
+<w:endnotes xmlns:ve="http://schemas.openxmlformats.org/markup-compatibility/2006" xmlns:o="urn:schemas-microsoft-com:office:office" xmlns:r="http://schemas.openxmlformats.org/officeDocument/2006/relationships" xmlns:m="http://schemas.openxmlformats.org/officeDocument/2006/math" xmlns:v="urn:schemas-microsoft-com:vml" xmlns:wp="http://schemas.openxmlformats.org/drawingml/2006/wordprocessingDrawing" xmlns:w10="urn:schemas-microsoft-com:office:word" xmlns:w="http://schemas.openxmlformats.org/wordprocessingml/2006/main" xmlns:wne="http://schemas.microsoft.com/office/word/2006/wordml">
+  <w:endnote w:type="separator" w:id="0">
+    <w:p>
+      <w:pPr>
+        <w:spacing w:after="0" w:line="240" w:lineRule="auto"/>
+      </w:pPr>
+      <w:r>
+        <w:separator/>
+      </w:r>
+    </w:p>
+  </w:endnote>
+  <w:endnote w:type="continuationSeparator" w:id="1">
+    <w:p>
+      <w:pPr>
+        <w:spacing w:after="0" w:line="240" w:lineRule="auto"/>
+      </w:pPr>
+      <w:r>
+        <w:continuationSeparator/>
+      </w:r>
+    </w:p>
+  </w:endnote>
+</w:endnotes>
+</file>
+
+<file path=word/footer1.xml><?xml version="1.0" encoding="utf-8"?>
+<w:ftr xmlns:ve="http://schemas.openxmlformats.org/markup-compatibility/2006" xmlns:o="urn:schemas-microsoft-com:office:office" xmlns:r="http://schemas.openxmlformats.org/officeDocument/2006/relationships" xmlns:m="http://schemas.openxmlformats.org/officeDocument/2006/math" xmlns:v="urn:schemas-microsoft-com:vml" xmlns:wp="http://schemas.openxmlformats.org/drawingml/2006/wordprocessingDrawing" xmlns:w10="urn:schemas-microsoft-com:office:word" xmlns:w="http://schemas.openxmlformats.org/wordprocessingml/2006/main" xmlns:wne="http://schemas.microsoft.com/office/word/2006/wordml">
+  <w:sdt>
+    <w:sdtPr>
+      <w:id w:val="66361297"/>
+      <w:docPartObj>
+        <w:docPartGallery w:val="Page Numbers (Bottom of Page)"/>
+        <w:docPartUnique/>
+      </w:docPartObj>
+    </w:sdtPr>
+    <w:sdtContent>
+      <w:p>
+        <w:pPr>
+          <w:pStyle w:val="Footer"/>
+          <w:jc w:val="right"/>
+        </w:pPr>
+        <w:fldSimple w:instr=" PAGE   \* MERGEFORMAT ">
+          <w:r>
+            <w:t>8</w:t>
+          </w:r>
+        </w:fldSimple>
+      </w:p>
+    </w:sdtContent>
+  </w:sdt>
+  <w:p>
+    <w:pPr>
+      <w:pStyle w:val="Footer"/>
+    </w:pPr>
+  </w:p>
+</w:ftr>
+</file>
+
+<file path=word/footnotes.xml><?xml version="1.0" encoding="utf-8"?>
+<w:footnotes xmlns:ve="http://schemas.openxmlformats.org/markup-compatibility/2006" xmlns:o="urn:schemas-microsoft-com:office:office" xmlns:r="http://schemas.openxmlformats.org/officeDocument/2006/relationships" xmlns:m="http://schemas.openxmlformats.org/officeDocument/2006/math" xmlns:v="urn:schemas-microsoft-com:vml" xmlns:wp="http://schemas.openxmlformats.org/drawingml/2006/wordprocessingDrawing" xmlns:w10="urn:schemas-microsoft-com:office:word" xmlns:w="http://schemas.openxmlformats.org/wordprocessingml/2006/main" xmlns:wne="http://schemas.microsoft.com/office/word/2006/wordml">
+  <w:footnote w:type="separator" w:id="0">
+    <w:p>
+      <w:pPr>
+        <w:spacing w:after="0" w:line="240" w:lineRule="auto"/>
+      </w:pPr>
+      <w:r>
+        <w:separator/>
+      </w:r>
+    </w:p>
+  </w:footnote>
+  <w:footnote w:type="continuationSeparator" w:id="1">
+    <w:p>
+      <w:pPr>
+        <w:spacing w:after="0" w:line="240" w:lineRule="auto"/>
+      </w:pPr>
+      <w:r>
+        <w:continuationSeparator/>
+      </w:r>
+    </w:p>
+  </w:footnote>
+</w:footnotes>
 </file>
 
 <file path=word/numbering.xml><?xml version="1.0" encoding="utf-8"?>
@@ -2854,6 +2937,60 @@
       <w:noProof/>
       <w:sz w:val="16"/>
       <w:szCs w:val="16"/>
+      <w:lang w:val="ru-RU"/>
+    </w:rPr>
+  </w:style>
+  <w:style w:type="paragraph" w:styleId="Header">
+    <w:name w:val="header"/>
+    <w:basedOn w:val="Normal"/>
+    <w:link w:val="HeaderChar"/>
+    <w:uiPriority w:val="99"/>
+    <w:semiHidden/>
+    <w:unhideWhenUsed/>
+    <w:rsid w:val="00CF7267"/>
+    <w:pPr>
+      <w:tabs>
+        <w:tab w:val="center" w:pos="4844"/>
+        <w:tab w:val="right" w:pos="9689"/>
+      </w:tabs>
+      <w:spacing w:after="0" w:line="240" w:lineRule="auto"/>
+    </w:pPr>
+  </w:style>
+  <w:style w:type="character" w:customStyle="1" w:styleId="HeaderChar">
+    <w:name w:val="Header Char"/>
+    <w:basedOn w:val="DefaultParagraphFont"/>
+    <w:link w:val="Header"/>
+    <w:uiPriority w:val="99"/>
+    <w:semiHidden/>
+    <w:rsid w:val="00CF7267"/>
+    <w:rPr>
+      <w:noProof/>
+      <w:lang w:val="ru-RU"/>
+    </w:rPr>
+  </w:style>
+  <w:style w:type="paragraph" w:styleId="Footer">
+    <w:name w:val="footer"/>
+    <w:basedOn w:val="Normal"/>
+    <w:link w:val="FooterChar"/>
+    <w:uiPriority w:val="99"/>
+    <w:unhideWhenUsed/>
+    <w:rsid w:val="00CF7267"/>
+    <w:pPr>
+      <w:tabs>
+        <w:tab w:val="center" w:pos="4844"/>
+        <w:tab w:val="right" w:pos="9689"/>
+      </w:tabs>
+      <w:spacing w:after="0" w:line="240" w:lineRule="auto"/>
+    </w:pPr>
+  </w:style>
+  <w:style w:type="character" w:customStyle="1" w:styleId="FooterChar">
+    <w:name w:val="Footer Char"/>
+    <w:basedOn w:val="DefaultParagraphFont"/>
+    <w:link w:val="Footer"/>
+    <w:uiPriority w:val="99"/>
+    <w:rsid w:val="00CF7267"/>
+    <w:rPr>
+      <w:noProof/>
       <w:lang w:val="ru-RU"/>
     </w:rPr>
   </w:style>
@@ -3115,7 +3252,7 @@
   <a:extraClrSchemeLst/>
   <a:extLst>
     <a:ext uri="{05A4C25C-085E-4340-85A3-A5531E510DB2}">
-      <thm15:themeFamily xmlns:thm15="http://schemas.microsoft.com/office/thememl/2012/main" xmlns="" name="Office Theme" id="{62F939B6-93AF-4DB8-9C6B-D6C7DFDC589F}" vid="{4A3C46E8-61CC-4603-A589-7422A47A8E4A}"/>
+      <thm15:themeFamily xmlns="" xmlns:thm15="http://schemas.microsoft.com/office/thememl/2012/main" name="Office Theme" id="{62F939B6-93AF-4DB8-9C6B-D6C7DFDC589F}" vid="{4A3C46E8-61CC-4603-A589-7422A47A8E4A}"/>
     </a:ext>
   </a:extLst>
 </a:theme>
